--- a/3_Documents/src/3-10_Update_JDK.docx
+++ b/3_Documents/src/3-10_Update_JDK.docx
@@ -1,6 +1,6 @@
 
 <file path=word/document.xml><?xml version="1.0" encoding="utf-8"?>
-<w:document xmlns:wpc="http://schemas.microsoft.com/office/word/2010/wordprocessingCanvas" xmlns:cx="http://schemas.microsoft.com/office/drawing/2014/chartex" xmlns:cx1="http://schemas.microsoft.com/office/drawing/2015/9/8/chartex" xmlns:cx2="http://schemas.microsoft.com/office/drawing/2015/10/21/chartex" xmlns:cx3="http://schemas.microsoft.com/office/drawing/2016/5/9/chartex" xmlns:cx4="http://schemas.microsoft.com/office/drawing/2016/5/10/chartex" xmlns:cx5="http://schemas.microsoft.com/office/drawing/2016/5/11/chartex" xmlns:cx6="http://schemas.microsoft.com/office/drawing/2016/5/12/chartex" xmlns:cx7="http://schemas.microsoft.com/office/drawing/2016/5/13/chartex" xmlns:cx8="http://schemas.microsoft.com/office/drawing/2016/5/14/chartex" xmlns:mc="http://schemas.openxmlformats.org/markup-compatibility/2006" xmlns:aink="http://schemas.microsoft.com/office/drawing/2016/ink" xmlns:am3d="http://schemas.microsoft.com/office/drawing/2017/model3d" xmlns:o="urn:schemas-microsoft-com:office:office" xmlns:r="http://schemas.openxmlformats.org/officeDocument/2006/relationships" xmlns:m="http://schemas.openxmlformats.org/officeDocument/2006/math" xmlns:v="urn:schemas-microsoft-com:vml" xmlns:wp14="http://schemas.microsoft.com/office/word/2010/wordprocessingDrawing" xmlns:wp="http://schemas.openxmlformats.org/drawingml/2006/wordprocessingDrawing" xmlns:w10="urn:schemas-microsoft-com:office:word" xmlns:w="http://schemas.openxmlformats.org/wordprocessingml/2006/main" xmlns:w14="http://schemas.microsoft.com/office/word/2010/wordml" xmlns:w15="http://schemas.microsoft.com/office/word/2012/wordml" xmlns:w16cex="http://schemas.microsoft.com/office/word/2018/wordml/cex" xmlns:w16cid="http://schemas.microsoft.com/office/word/2016/wordml/cid" xmlns:w16="http://schemas.microsoft.com/office/word/2018/wordml" xmlns:w16se="http://schemas.microsoft.com/office/word/2015/wordml/symex" xmlns:wpg="http://schemas.microsoft.com/office/word/2010/wordprocessingGroup" xmlns:wpi="http://schemas.microsoft.com/office/word/2010/wordprocessingInk" xmlns:wne="http://schemas.microsoft.com/office/word/2006/wordml" xmlns:wps="http://schemas.microsoft.com/office/word/2010/wordprocessingShape" mc:Ignorable="w14 w15 w16se w16cid w16 w16cex wp14">
+<w:document xmlns:wpc="http://schemas.microsoft.com/office/word/2010/wordprocessingCanvas" xmlns:cx="http://schemas.microsoft.com/office/drawing/2014/chartex" xmlns:cx1="http://schemas.microsoft.com/office/drawing/2015/9/8/chartex" xmlns:cx2="http://schemas.microsoft.com/office/drawing/2015/10/21/chartex" xmlns:cx3="http://schemas.microsoft.com/office/drawing/2016/5/9/chartex" xmlns:cx4="http://schemas.microsoft.com/office/drawing/2016/5/10/chartex" xmlns:cx5="http://schemas.microsoft.com/office/drawing/2016/5/11/chartex" xmlns:cx6="http://schemas.microsoft.com/office/drawing/2016/5/12/chartex" xmlns:cx7="http://schemas.microsoft.com/office/drawing/2016/5/13/chartex" xmlns:cx8="http://schemas.microsoft.com/office/drawing/2016/5/14/chartex" xmlns:mc="http://schemas.openxmlformats.org/markup-compatibility/2006" xmlns:aink="http://schemas.microsoft.com/office/drawing/2016/ink" xmlns:am3d="http://schemas.microsoft.com/office/drawing/2017/model3d" xmlns:o="urn:schemas-microsoft-com:office:office" xmlns:oel="http://schemas.microsoft.com/office/2019/extlst" xmlns:r="http://schemas.openxmlformats.org/officeDocument/2006/relationships" xmlns:m="http://schemas.openxmlformats.org/officeDocument/2006/math" xmlns:v="urn:schemas-microsoft-com:vml" xmlns:wp14="http://schemas.microsoft.com/office/word/2010/wordprocessingDrawing" xmlns:wp="http://schemas.openxmlformats.org/drawingml/2006/wordprocessingDrawing" xmlns:w10="urn:schemas-microsoft-com:office:word" xmlns:w="http://schemas.openxmlformats.org/wordprocessingml/2006/main" xmlns:w14="http://schemas.microsoft.com/office/word/2010/wordml" xmlns:w15="http://schemas.microsoft.com/office/word/2012/wordml" xmlns:w16cex="http://schemas.microsoft.com/office/word/2018/wordml/cex" xmlns:w16cid="http://schemas.microsoft.com/office/word/2016/wordml/cid" xmlns:w16="http://schemas.microsoft.com/office/word/2018/wordml" xmlns:w16sdtdh="http://schemas.microsoft.com/office/word/2020/wordml/sdtdatahash" xmlns:w16se="http://schemas.microsoft.com/office/word/2015/wordml/symex" xmlns:wpg="http://schemas.microsoft.com/office/word/2010/wordprocessingGroup" xmlns:wpi="http://schemas.microsoft.com/office/word/2010/wordprocessingInk" xmlns:wne="http://schemas.microsoft.com/office/word/2006/wordml" xmlns:wps="http://schemas.microsoft.com/office/word/2010/wordprocessingShape" mc:Ignorable="w14 w15 w16se w16cid w16 w16cex w16sdtdh wp14">
   <w:body>
     <w:p>
       <w:pPr>
@@ -26,7 +26,11 @@
     <w:sdt>
       <w:sdtPr>
         <w:rPr>
-          <w:lang w:val="pt-PT"/>
+          <w:rFonts w:asciiTheme="minorHAnsi" w:eastAsiaTheme="minorHAnsi" w:hAnsiTheme="minorHAnsi" w:cstheme="minorBidi"/>
+          <w:color w:val="auto"/>
+          <w:sz w:val="22"/>
+          <w:szCs w:val="22"/>
+          <w:lang w:val="pt-PT" w:eastAsia="en-US"/>
         </w:rPr>
         <w:id w:val="2089024114"/>
         <w:docPartObj>
@@ -36,13 +40,8 @@
       </w:sdtPr>
       <w:sdtEndPr>
         <w:rPr>
-          <w:rFonts w:asciiTheme="minorHAnsi" w:eastAsiaTheme="minorHAnsi" w:hAnsiTheme="minorHAnsi" w:cstheme="minorBidi"/>
           <w:b/>
           <w:bCs/>
-          <w:color w:val="auto"/>
-          <w:sz w:val="22"/>
-          <w:szCs w:val="22"/>
-          <w:lang w:eastAsia="en-US"/>
         </w:rPr>
       </w:sdtEndPr>
       <w:sdtContent>
@@ -313,7 +312,7 @@
                 <w:noProof/>
                 <w:webHidden/>
               </w:rPr>
-              <w:t>2</w:t>
+              <w:t>3</w:t>
             </w:r>
             <w:r>
               <w:rPr>
@@ -491,7 +490,7 @@
                 <w:noProof/>
                 <w:webHidden/>
               </w:rPr>
-              <w:t>3</w:t>
+              <w:t>4</w:t>
             </w:r>
             <w:r>
               <w:rPr>
@@ -1307,7 +1306,89 @@
           <w:sz w:val="22"/>
           <w:szCs w:val="22"/>
         </w:rPr>
-        <w:t xml:space="preserve"> Se ao abrir o programa do eclipse aparece uma janela igual á da figura 1 (figura a seguir) que mostra um erro na versão do java para o funcionamento do eclipse, é preciso fazer as seguintes configurações.</w:t>
+        <w:t xml:space="preserve"> Se ao abrir o programa do eclipse aparece uma janela igual á da </w:t>
+      </w:r>
+      <w:r>
+        <w:rPr>
+          <w:rFonts w:asciiTheme="minorHAnsi" w:hAnsiTheme="minorHAnsi" w:cstheme="minorHAnsi"/>
+          <w:color w:val="333333"/>
+          <w:sz w:val="22"/>
+          <w:szCs w:val="22"/>
+        </w:rPr>
+        <w:fldChar w:fldCharType="begin"/>
+      </w:r>
+      <w:r>
+        <w:rPr>
+          <w:rFonts w:asciiTheme="minorHAnsi" w:hAnsiTheme="minorHAnsi" w:cstheme="minorHAnsi"/>
+          <w:color w:val="333333"/>
+          <w:sz w:val="22"/>
+          <w:szCs w:val="22"/>
+        </w:rPr>
+        <w:instrText xml:space="preserve"> REF _Ref128490852 \h  \* MERGEFORMAT </w:instrText>
+      </w:r>
+      <w:r>
+        <w:rPr>
+          <w:rFonts w:asciiTheme="minorHAnsi" w:hAnsiTheme="minorHAnsi" w:cstheme="minorHAnsi"/>
+          <w:color w:val="333333"/>
+          <w:sz w:val="22"/>
+          <w:szCs w:val="22"/>
+        </w:rPr>
+      </w:r>
+      <w:r>
+        <w:rPr>
+          <w:rFonts w:asciiTheme="minorHAnsi" w:hAnsiTheme="minorHAnsi" w:cstheme="minorHAnsi"/>
+          <w:color w:val="333333"/>
+          <w:sz w:val="22"/>
+          <w:szCs w:val="22"/>
+        </w:rPr>
+        <w:fldChar w:fldCharType="separate"/>
+      </w:r>
+      <w:r>
+        <w:rPr>
+          <w:rFonts w:asciiTheme="minorHAnsi" w:hAnsiTheme="minorHAnsi" w:cstheme="minorHAnsi"/>
+          <w:sz w:val="22"/>
+          <w:szCs w:val="22"/>
+        </w:rPr>
+        <w:t>Figura</w:t>
+      </w:r>
+      <w:r>
+        <w:t xml:space="preserve"> </w:t>
+      </w:r>
+      <w:r>
+        <w:rPr>
+          <w:rFonts w:asciiTheme="minorHAnsi" w:hAnsiTheme="minorHAnsi" w:cstheme="minorHAnsi"/>
+          <w:noProof/>
+          <w:sz w:val="22"/>
+          <w:szCs w:val="22"/>
+        </w:rPr>
+        <w:t>1</w:t>
+      </w:r>
+      <w:r>
+        <w:rPr>
+          <w:rFonts w:asciiTheme="minorHAnsi" w:hAnsiTheme="minorHAnsi" w:cs="Arial"/>
+          <w:color w:val="333333"/>
+          <w:sz w:val="22"/>
+          <w:szCs w:val="22"/>
+        </w:rPr>
+        <w:fldChar w:fldCharType="end"/>
+      </w:r>
+      <w:r>
+        <w:rPr>
+          <w:rFonts w:asciiTheme="minorHAnsi" w:hAnsiTheme="minorHAnsi" w:cs="Arial"/>
+          <w:color w:val="333333"/>
+          <w:sz w:val="22"/>
+          <w:szCs w:val="22"/>
+        </w:rPr>
+        <w:t xml:space="preserve"> </w:t>
+      </w:r>
+      <w:r>
+        <w:rPr>
+          <w:rFonts w:asciiTheme="minorHAnsi" w:hAnsiTheme="minorHAnsi" w:cs="Arial"/>
+          <w:color w:val="333333"/>
+          <w:sz w:val="22"/>
+          <w:szCs w:val="22"/>
+        </w:rPr>
+        <w:t>que mostra um erro na versão do java para o funcionamento do eclipse, é preciso fazer as seguintes configurações.</w:t>
       </w:r>
     </w:p>
     <w:p>
@@ -1369,7 +1450,8 @@
         <w:pStyle w:val="Legenda"/>
         <w:jc w:val="center"/>
       </w:pPr>
-      <w:bookmarkStart w:id="1" w:name="_Toc62321122"/>
+      <w:bookmarkStart w:id="1" w:name="_Ref128490852"/>
+      <w:bookmarkStart w:id="2" w:name="_Toc62321122"/>
       <w:r>
         <w:t xml:space="preserve">Figura </w:t>
       </w:r>
@@ -1381,10 +1463,11 @@
           <w:t>1</w:t>
         </w:r>
       </w:fldSimple>
+      <w:bookmarkEnd w:id="1"/>
       <w:r>
         <w:t xml:space="preserve"> - Erro ao abrir o eclipse.exe</w:t>
       </w:r>
-      <w:bookmarkEnd w:id="1"/>
+      <w:bookmarkEnd w:id="2"/>
     </w:p>
     <w:p/>
     <w:p>
@@ -1406,7 +1489,7 @@
           <w:lang w:val="pt-BR"/>
         </w:rPr>
       </w:pPr>
-      <w:bookmarkStart w:id="2" w:name="_Toc62321611"/>
+      <w:bookmarkStart w:id="3" w:name="_Toc62321611"/>
       <w:r>
         <w:rPr>
           <w:rFonts w:asciiTheme="minorHAnsi" w:hAnsiTheme="minorHAnsi" w:cs="Arial"/>
@@ -1442,7 +1525,7 @@
         </w:rPr>
         <w:t xml:space="preserve"> instalada.</w:t>
       </w:r>
-      <w:bookmarkEnd w:id="2"/>
+      <w:bookmarkEnd w:id="3"/>
     </w:p>
     <w:p>
       <w:pPr>
@@ -1465,8 +1548,9 @@
           <w:szCs w:val="22"/>
           <w:lang w:val="pt-BR"/>
         </w:rPr>
-        <w:t>Vamos procurar a pasta onde foi instalada a nova versão do jdk feita no tutorial de instalação do eclipse.</w:t>
-      </w:r>
+        <w:t xml:space="preserve">Vamos procurar a pasta onde foi instalada a nova versão do </w:t>
+      </w:r>
+      <w:proofErr w:type="spellStart"/>
       <w:r>
         <w:rPr>
           <w:rFonts w:asciiTheme="minorHAnsi" w:hAnsiTheme="minorHAnsi" w:cs="Arial"/>
@@ -1475,7 +1559,50 @@
           <w:szCs w:val="22"/>
           <w:lang w:val="pt-BR"/>
         </w:rPr>
-        <w:t xml:space="preserve"> Geralmente deve ser instalado automáticamente no endereço: Disco Local (C:) &gt; Programas &gt; Java &gt; jdk-15.0.1</w:t>
+        <w:t>jdk</w:t>
+      </w:r>
+      <w:proofErr w:type="spellEnd"/>
+      <w:r>
+        <w:rPr>
+          <w:rFonts w:asciiTheme="minorHAnsi" w:hAnsiTheme="minorHAnsi" w:cs="Arial"/>
+          <w:color w:val="333333"/>
+          <w:sz w:val="22"/>
+          <w:szCs w:val="22"/>
+          <w:lang w:val="pt-BR"/>
+        </w:rPr>
+        <w:t xml:space="preserve"> feita no tutorial de instalação do eclipse.</w:t>
+      </w:r>
+      <w:r>
+        <w:rPr>
+          <w:rFonts w:asciiTheme="minorHAnsi" w:hAnsiTheme="minorHAnsi" w:cs="Arial"/>
+          <w:color w:val="333333"/>
+          <w:sz w:val="22"/>
+          <w:szCs w:val="22"/>
+          <w:lang w:val="pt-BR"/>
+        </w:rPr>
+        <w:t xml:space="preserve"> Geralmente deve ser instalado </w:t>
+      </w:r>
+      <w:proofErr w:type="spellStart"/>
+      <w:r>
+        <w:rPr>
+          <w:rFonts w:asciiTheme="minorHAnsi" w:hAnsiTheme="minorHAnsi" w:cs="Arial"/>
+          <w:color w:val="333333"/>
+          <w:sz w:val="22"/>
+          <w:szCs w:val="22"/>
+          <w:lang w:val="pt-BR"/>
+        </w:rPr>
+        <w:t>automáticamente</w:t>
+      </w:r>
+      <w:proofErr w:type="spellEnd"/>
+      <w:r>
+        <w:rPr>
+          <w:rFonts w:asciiTheme="minorHAnsi" w:hAnsiTheme="minorHAnsi" w:cs="Arial"/>
+          <w:color w:val="333333"/>
+          <w:sz w:val="22"/>
+          <w:szCs w:val="22"/>
+          <w:lang w:val="pt-BR"/>
+        </w:rPr>
+        <w:t xml:space="preserve"> no endereço: Disco Local (C:) &gt; Programas &gt; Java &gt; jdk-15.0.1</w:t>
       </w:r>
       <w:r>
         <w:rPr>
@@ -1509,7 +1636,73 @@
           <w:szCs w:val="22"/>
           <w:lang w:val="pt-BR"/>
         </w:rPr>
-        <w:t xml:space="preserve">Neste endereço vamos localizar a pasta “bin”. Até chegar ao endereço amostrado na figura </w:t>
+        <w:t xml:space="preserve">Neste endereço vamos localizar a pasta “bin”. Até chegar ao endereço amostrado na </w:t>
+      </w:r>
+      <w:r>
+        <w:rPr>
+          <w:rFonts w:asciiTheme="minorHAnsi" w:hAnsiTheme="minorHAnsi" w:cstheme="minorHAnsi"/>
+          <w:color w:val="333333"/>
+          <w:sz w:val="22"/>
+          <w:szCs w:val="22"/>
+          <w:lang w:val="pt-BR"/>
+        </w:rPr>
+        <w:fldChar w:fldCharType="begin"/>
+      </w:r>
+      <w:r>
+        <w:rPr>
+          <w:rFonts w:asciiTheme="minorHAnsi" w:hAnsiTheme="minorHAnsi" w:cstheme="minorHAnsi"/>
+          <w:color w:val="333333"/>
+          <w:sz w:val="22"/>
+          <w:szCs w:val="22"/>
+          <w:lang w:val="pt-BR"/>
+        </w:rPr>
+        <w:instrText xml:space="preserve"> REF _Ref128490903 \h  \* MERGEFORMAT </w:instrText>
+      </w:r>
+      <w:r>
+        <w:rPr>
+          <w:rFonts w:asciiTheme="minorHAnsi" w:hAnsiTheme="minorHAnsi" w:cstheme="minorHAnsi"/>
+          <w:color w:val="333333"/>
+          <w:sz w:val="22"/>
+          <w:szCs w:val="22"/>
+          <w:lang w:val="pt-BR"/>
+        </w:rPr>
+      </w:r>
+      <w:r>
+        <w:rPr>
+          <w:rFonts w:asciiTheme="minorHAnsi" w:hAnsiTheme="minorHAnsi" w:cstheme="minorHAnsi"/>
+          <w:color w:val="333333"/>
+          <w:sz w:val="22"/>
+          <w:szCs w:val="22"/>
+          <w:lang w:val="pt-BR"/>
+        </w:rPr>
+        <w:fldChar w:fldCharType="separate"/>
+      </w:r>
+      <w:r>
+        <w:rPr>
+          <w:rFonts w:asciiTheme="minorHAnsi" w:hAnsiTheme="minorHAnsi" w:cstheme="minorHAnsi"/>
+          <w:sz w:val="22"/>
+          <w:szCs w:val="22"/>
+        </w:rPr>
+        <w:t xml:space="preserve">Figura </w:t>
+      </w:r>
+      <w:r>
+        <w:rPr>
+          <w:rFonts w:asciiTheme="minorHAnsi" w:hAnsiTheme="minorHAnsi" w:cstheme="minorHAnsi"/>
+          <w:noProof/>
+          <w:sz w:val="22"/>
+          <w:szCs w:val="22"/>
+        </w:rPr>
+        <w:t>2</w:t>
+      </w:r>
+      <w:r>
+        <w:rPr>
+          <w:rFonts w:asciiTheme="minorHAnsi" w:hAnsiTheme="minorHAnsi" w:cstheme="minorHAnsi"/>
+          <w:color w:val="333333"/>
+          <w:sz w:val="22"/>
+          <w:szCs w:val="22"/>
+          <w:lang w:val="pt-BR"/>
+        </w:rPr>
+        <w:fldChar w:fldCharType="end"/>
       </w:r>
       <w:r>
         <w:rPr>
@@ -1519,7 +1712,7 @@
           <w:szCs w:val="22"/>
           <w:lang w:val="pt-BR"/>
         </w:rPr>
-        <w:t>2.</w:t>
+        <w:t>.</w:t>
       </w:r>
       <w:r>
         <w:rPr>
@@ -1681,7 +1874,8 @@
         <w:pStyle w:val="Legenda"/>
         <w:jc w:val="center"/>
       </w:pPr>
-      <w:bookmarkStart w:id="3" w:name="_Toc62321123"/>
+      <w:bookmarkStart w:id="4" w:name="_Ref128490903"/>
+      <w:bookmarkStart w:id="5" w:name="_Toc62321123"/>
       <w:r>
         <w:t xml:space="preserve">Figura </w:t>
       </w:r>
@@ -1693,6 +1887,7 @@
           <w:t>2</w:t>
         </w:r>
       </w:fldSimple>
+      <w:bookmarkEnd w:id="4"/>
       <w:r>
         <w:t xml:space="preserve"> - Procurar pasta bin de </w:t>
       </w:r>
@@ -1704,7 +1899,7 @@
       <w:r>
         <w:t xml:space="preserve"> mais atual.</w:t>
       </w:r>
-      <w:bookmarkEnd w:id="3"/>
+      <w:bookmarkEnd w:id="5"/>
     </w:p>
     <w:p>
       <w:pPr>
@@ -1732,7 +1927,7 @@
           <w:szCs w:val="22"/>
         </w:rPr>
       </w:pPr>
-      <w:bookmarkStart w:id="4" w:name="_Toc62321612"/>
+      <w:bookmarkStart w:id="6" w:name="_Toc62321612"/>
       <w:r>
         <w:rPr>
           <w:rFonts w:asciiTheme="minorHAnsi" w:hAnsiTheme="minorHAnsi" w:cs="Arial"/>
@@ -1744,12 +1939,13 @@
         </w:rPr>
         <w:t>Copiar o endereço.</w:t>
       </w:r>
-      <w:bookmarkEnd w:id="4"/>
+      <w:bookmarkEnd w:id="6"/>
     </w:p>
     <w:p>
       <w:pPr>
         <w:pStyle w:val="NormalWeb"/>
         <w:spacing w:before="0" w:beforeAutospacing="0" w:line="360" w:lineRule="auto"/>
+        <w:jc w:val="both"/>
         <w:rPr>
           <w:rFonts w:asciiTheme="minorHAnsi" w:hAnsiTheme="minorHAnsi" w:cs="Arial"/>
           <w:color w:val="333333"/>
@@ -1784,7 +1980,68 @@
           <w:sz w:val="22"/>
           <w:szCs w:val="22"/>
         </w:rPr>
-        <w:t xml:space="preserve"> como na figura 3</w:t>
+        <w:t xml:space="preserve"> como na </w:t>
+      </w:r>
+      <w:r>
+        <w:rPr>
+          <w:rFonts w:asciiTheme="minorHAnsi" w:hAnsiTheme="minorHAnsi" w:cstheme="minorHAnsi"/>
+          <w:color w:val="333333"/>
+          <w:sz w:val="22"/>
+          <w:szCs w:val="22"/>
+        </w:rPr>
+        <w:fldChar w:fldCharType="begin"/>
+      </w:r>
+      <w:r>
+        <w:rPr>
+          <w:rFonts w:asciiTheme="minorHAnsi" w:hAnsiTheme="minorHAnsi" w:cstheme="minorHAnsi"/>
+          <w:color w:val="333333"/>
+          <w:sz w:val="22"/>
+          <w:szCs w:val="22"/>
+        </w:rPr>
+        <w:instrText xml:space="preserve"> REF _Ref128491017 \h  \* MERGEFORMAT </w:instrText>
+      </w:r>
+      <w:r>
+        <w:rPr>
+          <w:rFonts w:asciiTheme="minorHAnsi" w:hAnsiTheme="minorHAnsi" w:cstheme="minorHAnsi"/>
+          <w:color w:val="333333"/>
+          <w:sz w:val="22"/>
+          <w:szCs w:val="22"/>
+        </w:rPr>
+      </w:r>
+      <w:r>
+        <w:rPr>
+          <w:rFonts w:asciiTheme="minorHAnsi" w:hAnsiTheme="minorHAnsi" w:cstheme="minorHAnsi"/>
+          <w:color w:val="333333"/>
+          <w:sz w:val="22"/>
+          <w:szCs w:val="22"/>
+        </w:rPr>
+        <w:fldChar w:fldCharType="separate"/>
+      </w:r>
+      <w:r>
+        <w:rPr>
+          <w:rFonts w:asciiTheme="minorHAnsi" w:hAnsiTheme="minorHAnsi" w:cstheme="minorHAnsi"/>
+          <w:sz w:val="22"/>
+          <w:szCs w:val="22"/>
+        </w:rPr>
+        <w:t xml:space="preserve">Figura </w:t>
+      </w:r>
+      <w:r>
+        <w:rPr>
+          <w:rFonts w:asciiTheme="minorHAnsi" w:hAnsiTheme="minorHAnsi" w:cstheme="minorHAnsi"/>
+          <w:noProof/>
+          <w:sz w:val="22"/>
+          <w:szCs w:val="22"/>
+        </w:rPr>
+        <w:t>3</w:t>
+      </w:r>
+      <w:r>
+        <w:rPr>
+          <w:rFonts w:asciiTheme="minorHAnsi" w:hAnsiTheme="minorHAnsi" w:cstheme="minorHAnsi"/>
+          <w:color w:val="333333"/>
+          <w:sz w:val="22"/>
+          <w:szCs w:val="22"/>
+        </w:rPr>
+        <w:fldChar w:fldCharType="end"/>
       </w:r>
       <w:r>
         <w:rPr>
@@ -1793,9 +2050,8 @@
           <w:sz w:val="22"/>
           <w:szCs w:val="22"/>
         </w:rPr>
-        <w:t xml:space="preserve"> para assim fazer as configurações amostradas nos próximos </w:t>
-      </w:r>
-      <w:proofErr w:type="spellStart"/>
+        <w:t xml:space="preserve"> </w:t>
+      </w:r>
       <w:r>
         <w:rPr>
           <w:rFonts w:asciiTheme="minorHAnsi" w:hAnsiTheme="minorHAnsi" w:cs="Arial"/>
@@ -1803,9 +2059,8 @@
           <w:sz w:val="22"/>
           <w:szCs w:val="22"/>
         </w:rPr>
-        <w:t>pasos</w:t>
-      </w:r>
-      <w:proofErr w:type="spellEnd"/>
+        <w:t>para assim fazer as configurações amostradas nos próximos pas</w:t>
+      </w:r>
       <w:r>
         <w:rPr>
           <w:rFonts w:asciiTheme="minorHAnsi" w:hAnsiTheme="minorHAnsi" w:cs="Arial"/>
@@ -1813,7 +2068,16 @@
           <w:sz w:val="22"/>
           <w:szCs w:val="22"/>
         </w:rPr>
-        <w:t>.</w:t>
+        <w:t>s</w:t>
+      </w:r>
+      <w:r>
+        <w:rPr>
+          <w:rFonts w:asciiTheme="minorHAnsi" w:hAnsiTheme="minorHAnsi" w:cs="Arial"/>
+          <w:color w:val="333333"/>
+          <w:sz w:val="22"/>
+          <w:szCs w:val="22"/>
+        </w:rPr>
+        <w:t>os.</w:t>
       </w:r>
       <w:r>
         <w:rPr>
@@ -1923,7 +2187,8 @@
         <w:pStyle w:val="Legenda"/>
         <w:jc w:val="center"/>
       </w:pPr>
-      <w:bookmarkStart w:id="5" w:name="_Toc62321124"/>
+      <w:bookmarkStart w:id="7" w:name="_Ref128491017"/>
+      <w:bookmarkStart w:id="8" w:name="_Toc62321124"/>
       <w:r>
         <w:t xml:space="preserve">Figura </w:t>
       </w:r>
@@ -1935,10 +2200,11 @@
           <w:t>3</w:t>
         </w:r>
       </w:fldSimple>
+      <w:bookmarkEnd w:id="7"/>
       <w:r>
         <w:t xml:space="preserve"> - Copiar o endereço</w:t>
       </w:r>
-      <w:bookmarkEnd w:id="5"/>
+      <w:bookmarkEnd w:id="8"/>
     </w:p>
     <w:p>
       <w:pPr>
@@ -1953,14 +2219,14 @@
           <w:b/>
         </w:rPr>
       </w:pPr>
-      <w:bookmarkStart w:id="6" w:name="_Toc62321613"/>
+      <w:bookmarkStart w:id="9" w:name="_Toc62321613"/>
       <w:r>
         <w:rPr>
           <w:b/>
         </w:rPr>
         <w:t>Abrir eclipse.ini</w:t>
       </w:r>
-      <w:bookmarkEnd w:id="6"/>
+      <w:bookmarkEnd w:id="9"/>
     </w:p>
     <w:p>
       <w:pPr>
@@ -2108,7 +2374,7 @@
         <w:pStyle w:val="Legenda"/>
         <w:jc w:val="center"/>
       </w:pPr>
-      <w:bookmarkStart w:id="7" w:name="_Toc62321125"/>
+      <w:bookmarkStart w:id="10" w:name="_Toc62321125"/>
       <w:r>
         <w:t xml:space="preserve">Figura </w:t>
       </w:r>
@@ -2123,7 +2389,7 @@
       <w:r>
         <w:t xml:space="preserve"> - Abrir eclipse.ini</w:t>
       </w:r>
-      <w:bookmarkEnd w:id="7"/>
+      <w:bookmarkEnd w:id="10"/>
     </w:p>
     <w:p>
       <w:pPr>
@@ -2138,7 +2404,7 @@
           <w:bCs/>
         </w:rPr>
       </w:pPr>
-      <w:bookmarkStart w:id="8" w:name="_Toc62321614"/>
+      <w:bookmarkStart w:id="11" w:name="_Toc62321614"/>
       <w:r>
         <w:rPr>
           <w:b/>
@@ -2146,7 +2412,7 @@
         </w:rPr>
         <w:t>Alterar o ficheiro.</w:t>
       </w:r>
-      <w:bookmarkEnd w:id="8"/>
+      <w:bookmarkEnd w:id="11"/>
     </w:p>
     <w:p>
       <w:pPr>
@@ -2156,7 +2422,31 @@
         <w:t xml:space="preserve">Vai-se abrir um bloco de notas </w:t>
       </w:r>
       <w:r>
-        <w:t>como é mostrada na figura 5.</w:t>
+        <w:t xml:space="preserve">como é mostrada na </w:t>
+      </w:r>
+      <w:r>
+        <w:fldChar w:fldCharType="begin"/>
+      </w:r>
+      <w:r>
+        <w:instrText xml:space="preserve"> REF _Ref128491061 \h </w:instrText>
+      </w:r>
+      <w:r>
+        <w:fldChar w:fldCharType="separate"/>
+      </w:r>
+      <w:r>
+        <w:t xml:space="preserve">Figura </w:t>
+      </w:r>
+      <w:r>
+        <w:rPr>
+          <w:noProof/>
+        </w:rPr>
+        <w:t>5</w:t>
+      </w:r>
+      <w:r>
+        <w:fldChar w:fldCharType="end"/>
+      </w:r>
+      <w:r>
+        <w:t>.</w:t>
       </w:r>
     </w:p>
     <w:p>
@@ -2217,7 +2507,8 @@
         <w:pStyle w:val="Legenda"/>
         <w:jc w:val="center"/>
       </w:pPr>
-      <w:bookmarkStart w:id="9" w:name="_Toc62321126"/>
+      <w:bookmarkStart w:id="12" w:name="_Ref128491061"/>
+      <w:bookmarkStart w:id="13" w:name="_Toc62321126"/>
       <w:r>
         <w:t xml:space="preserve">Figura </w:t>
       </w:r>
@@ -2229,10 +2520,11 @@
           <w:t>5</w:t>
         </w:r>
       </w:fldSimple>
+      <w:bookmarkEnd w:id="12"/>
       <w:r>
         <w:t xml:space="preserve"> - eclipse.ini antes de ser alterado</w:t>
       </w:r>
-      <w:bookmarkEnd w:id="9"/>
+      <w:bookmarkEnd w:id="13"/>
     </w:p>
     <w:p>
       <w:pPr>
@@ -2250,10 +2542,12 @@
         <w:t>”, para escrever num espaço antes desta linha e depois da linha onde se encontra “--</w:t>
       </w:r>
       <w:proofErr w:type="spellStart"/>
+      <w:proofErr w:type="gramStart"/>
       <w:r>
         <w:t>launcher.appendVmargs</w:t>
       </w:r>
       <w:proofErr w:type="spellEnd"/>
+      <w:proofErr w:type="gramEnd"/>
       <w:r>
         <w:t>”, vamos escrever “-</w:t>
       </w:r>
@@ -2364,7 +2658,79 @@
           <w:szCs w:val="22"/>
         </w:rPr>
         <w:lastRenderedPageBreak/>
-        <w:t>Na figura 6 fica amostrada como deve ficar o ficheiro “eclipse.ini” após as configurações feitas.</w:t>
+        <w:t xml:space="preserve">Na </w:t>
+      </w:r>
+      <w:r>
+        <w:rPr>
+          <w:color w:val="333333"/>
+          <w:sz w:val="22"/>
+          <w:szCs w:val="22"/>
+        </w:rPr>
+        <w:fldChar w:fldCharType="begin"/>
+      </w:r>
+      <w:r>
+        <w:rPr>
+          <w:color w:val="333333"/>
+          <w:sz w:val="22"/>
+          <w:szCs w:val="22"/>
+        </w:rPr>
+        <w:instrText xml:space="preserve"> REF _Ref128491107 \h  \* MERGEFORMAT </w:instrText>
+      </w:r>
+      <w:r>
+        <w:rPr>
+          <w:color w:val="333333"/>
+          <w:sz w:val="22"/>
+          <w:szCs w:val="22"/>
+        </w:rPr>
+      </w:r>
+      <w:r>
+        <w:rPr>
+          <w:color w:val="333333"/>
+          <w:sz w:val="22"/>
+          <w:szCs w:val="22"/>
+        </w:rPr>
+        <w:fldChar w:fldCharType="separate"/>
+      </w:r>
+      <w:r>
+        <w:rPr>
+          <w:sz w:val="22"/>
+          <w:szCs w:val="22"/>
+        </w:rPr>
+        <w:t xml:space="preserve">Figura </w:t>
+      </w:r>
+      <w:r>
+        <w:rPr>
+          <w:noProof/>
+          <w:sz w:val="22"/>
+          <w:szCs w:val="22"/>
+        </w:rPr>
+        <w:t>6</w:t>
+      </w:r>
+      <w:r>
+        <w:rPr>
+          <w:color w:val="333333"/>
+          <w:sz w:val="22"/>
+          <w:szCs w:val="22"/>
+        </w:rPr>
+        <w:fldChar w:fldCharType="end"/>
+      </w:r>
+      <w:r>
+        <w:rPr>
+          <w:rFonts w:asciiTheme="minorHAnsi" w:hAnsiTheme="minorHAnsi" w:cs="Arial"/>
+          <w:color w:val="333333"/>
+          <w:sz w:val="22"/>
+          <w:szCs w:val="22"/>
+        </w:rPr>
+        <w:t xml:space="preserve"> </w:t>
+      </w:r>
+      <w:r>
+        <w:rPr>
+          <w:rFonts w:asciiTheme="minorHAnsi" w:hAnsiTheme="minorHAnsi" w:cs="Arial"/>
+          <w:color w:val="333333"/>
+          <w:sz w:val="22"/>
+          <w:szCs w:val="22"/>
+        </w:rPr>
+        <w:t>fica mostrada como deve ficar o ficheiro “eclipse.ini” após as configurações feitas.</w:t>
       </w:r>
     </w:p>
     <w:p>
@@ -2501,7 +2867,8 @@
         <w:pStyle w:val="Legenda"/>
         <w:jc w:val="center"/>
       </w:pPr>
-      <w:bookmarkStart w:id="10" w:name="_Toc62321127"/>
+      <w:bookmarkStart w:id="14" w:name="_Ref128491107"/>
+      <w:bookmarkStart w:id="15" w:name="_Toc62321127"/>
       <w:r>
         <w:t xml:space="preserve">Figura </w:t>
       </w:r>
@@ -2513,19 +2880,50 @@
           <w:t>6</w:t>
         </w:r>
       </w:fldSimple>
+      <w:bookmarkEnd w:id="14"/>
       <w:r>
         <w:t xml:space="preserve"> - eclipse.ini já configurado</w:t>
       </w:r>
-      <w:bookmarkEnd w:id="10"/>
+      <w:bookmarkEnd w:id="15"/>
     </w:p>
     <w:p>
+      <w:pPr>
+        <w:jc w:val="both"/>
+      </w:pPr>
       <w:r>
         <w:t>Gravamos as alterações, e estamos prontos para abrir o eclipse IDE e começar a configurar o programa sem erros para criação, alteração e programação de blocos uteis para o nosso robô.</w:t>
       </w:r>
     </w:p>
     <w:p>
-      <w:r>
-        <w:t xml:space="preserve">Quando aparecer uma janela como na figura 7, é porque já foi atualizado o </w:t>
+      <w:pPr>
+        <w:jc w:val="both"/>
+      </w:pPr>
+      <w:r>
+        <w:t xml:space="preserve">Quando aparecer uma janela como na </w:t>
+      </w:r>
+      <w:r>
+        <w:fldChar w:fldCharType="begin"/>
+      </w:r>
+      <w:r>
+        <w:instrText xml:space="preserve"> REF _Ref128491155 \h </w:instrText>
+      </w:r>
+      <w:r>
+        <w:fldChar w:fldCharType="separate"/>
+      </w:r>
+      <w:r>
+        <w:t xml:space="preserve">Figura </w:t>
+      </w:r>
+      <w:r>
+        <w:rPr>
+          <w:noProof/>
+        </w:rPr>
+        <w:t>7</w:t>
+      </w:r>
+      <w:r>
+        <w:fldChar w:fldCharType="end"/>
+      </w:r>
+      <w:r>
+        <w:t xml:space="preserve">, é porque já foi atualizado o </w:t>
       </w:r>
       <w:proofErr w:type="spellStart"/>
       <w:r>
@@ -2533,7 +2931,22 @@
       </w:r>
       <w:proofErr w:type="spellEnd"/>
       <w:r>
-        <w:t xml:space="preserve"> para que o eclipse possa iniciar sem problema. E assim poder continuar com o tutorial de instalação de eclipse IDE</w:t>
+        <w:t xml:space="preserve"> para que o eclipse possa iniciar sem problema</w:t>
+      </w:r>
+      <w:r>
+        <w:t>s</w:t>
+      </w:r>
+      <w:r>
+        <w:t xml:space="preserve"> </w:t>
+      </w:r>
+      <w:r>
+        <w:t>e</w:t>
+      </w:r>
+      <w:r>
+        <w:t xml:space="preserve"> assim poder continuar com o tutorial de instalação de eclipse IDE</w:t>
+      </w:r>
+      <w:r>
+        <w:t>.</w:t>
       </w:r>
     </w:p>
     <w:p/>
@@ -2597,7 +3010,8 @@
         <w:pStyle w:val="Legenda"/>
         <w:jc w:val="center"/>
       </w:pPr>
-      <w:bookmarkStart w:id="11" w:name="_Toc62321128"/>
+      <w:bookmarkStart w:id="16" w:name="_Ref128491155"/>
+      <w:bookmarkStart w:id="17" w:name="_Toc62321128"/>
       <w:r>
         <w:t xml:space="preserve">Figura </w:t>
       </w:r>
@@ -2609,10 +3023,11 @@
           <w:t>7</w:t>
         </w:r>
       </w:fldSimple>
+      <w:bookmarkEnd w:id="16"/>
       <w:r>
         <w:t xml:space="preserve"> - Eclipse IDE pronto.</w:t>
       </w:r>
-      <w:bookmarkEnd w:id="11"/>
+      <w:bookmarkEnd w:id="17"/>
     </w:p>
     <w:p/>
     <w:p>
@@ -2629,7 +3044,7 @@
           <w:bCs/>
         </w:rPr>
       </w:pPr>
-      <w:bookmarkStart w:id="12" w:name="_Toc62321615"/>
+      <w:bookmarkStart w:id="18" w:name="_Toc62321615"/>
       <w:r>
         <w:rPr>
           <w:b/>
@@ -2637,7 +3052,7 @@
         </w:rPr>
         <w:t>Vídeo auxiliar</w:t>
       </w:r>
-      <w:bookmarkEnd w:id="12"/>
+      <w:bookmarkEnd w:id="18"/>
     </w:p>
     <w:p>
       <w:pPr>
@@ -2675,7 +3090,7 @@
 </file>
 
 <file path=word/endnotes.xml><?xml version="1.0" encoding="utf-8"?>
-<w:endnotes xmlns:wpc="http://schemas.microsoft.com/office/word/2010/wordprocessingCanvas" xmlns:cx="http://schemas.microsoft.com/office/drawing/2014/chartex" xmlns:cx1="http://schemas.microsoft.com/office/drawing/2015/9/8/chartex" xmlns:cx2="http://schemas.microsoft.com/office/drawing/2015/10/21/chartex" xmlns:cx3="http://schemas.microsoft.com/office/drawing/2016/5/9/chartex" xmlns:cx4="http://schemas.microsoft.com/office/drawing/2016/5/10/chartex" xmlns:cx5="http://schemas.microsoft.com/office/drawing/2016/5/11/chartex" xmlns:cx6="http://schemas.microsoft.com/office/drawing/2016/5/12/chartex" xmlns:cx7="http://schemas.microsoft.com/office/drawing/2016/5/13/chartex" xmlns:cx8="http://schemas.microsoft.com/office/drawing/2016/5/14/chartex" xmlns:mc="http://schemas.openxmlformats.org/markup-compatibility/2006" xmlns:aink="http://schemas.microsoft.com/office/drawing/2016/ink" xmlns:am3d="http://schemas.microsoft.com/office/drawing/2017/model3d" xmlns:o="urn:schemas-microsoft-com:office:office" xmlns:r="http://schemas.openxmlformats.org/officeDocument/2006/relationships" xmlns:m="http://schemas.openxmlformats.org/officeDocument/2006/math" xmlns:v="urn:schemas-microsoft-com:vml" xmlns:wp14="http://schemas.microsoft.com/office/word/2010/wordprocessingDrawing" xmlns:wp="http://schemas.openxmlformats.org/drawingml/2006/wordprocessingDrawing" xmlns:w10="urn:schemas-microsoft-com:office:word" xmlns:w="http://schemas.openxmlformats.org/wordprocessingml/2006/main" xmlns:w14="http://schemas.microsoft.com/office/word/2010/wordml" xmlns:w15="http://schemas.microsoft.com/office/word/2012/wordml" xmlns:w16cex="http://schemas.microsoft.com/office/word/2018/wordml/cex" xmlns:w16cid="http://schemas.microsoft.com/office/word/2016/wordml/cid" xmlns:w16="http://schemas.microsoft.com/office/word/2018/wordml" xmlns:w16se="http://schemas.microsoft.com/office/word/2015/wordml/symex" xmlns:wpg="http://schemas.microsoft.com/office/word/2010/wordprocessingGroup" xmlns:wpi="http://schemas.microsoft.com/office/word/2010/wordprocessingInk" xmlns:wne="http://schemas.microsoft.com/office/word/2006/wordml" xmlns:wps="http://schemas.microsoft.com/office/word/2010/wordprocessingShape" mc:Ignorable="w14 w15 w16se w16cid w16 w16cex wp14">
+<w:endnotes xmlns:wpc="http://schemas.microsoft.com/office/word/2010/wordprocessingCanvas" xmlns:cx="http://schemas.microsoft.com/office/drawing/2014/chartex" xmlns:cx1="http://schemas.microsoft.com/office/drawing/2015/9/8/chartex" xmlns:cx2="http://schemas.microsoft.com/office/drawing/2015/10/21/chartex" xmlns:cx3="http://schemas.microsoft.com/office/drawing/2016/5/9/chartex" xmlns:cx4="http://schemas.microsoft.com/office/drawing/2016/5/10/chartex" xmlns:cx5="http://schemas.microsoft.com/office/drawing/2016/5/11/chartex" xmlns:cx6="http://schemas.microsoft.com/office/drawing/2016/5/12/chartex" xmlns:cx7="http://schemas.microsoft.com/office/drawing/2016/5/13/chartex" xmlns:cx8="http://schemas.microsoft.com/office/drawing/2016/5/14/chartex" xmlns:mc="http://schemas.openxmlformats.org/markup-compatibility/2006" xmlns:aink="http://schemas.microsoft.com/office/drawing/2016/ink" xmlns:am3d="http://schemas.microsoft.com/office/drawing/2017/model3d" xmlns:o="urn:schemas-microsoft-com:office:office" xmlns:oel="http://schemas.microsoft.com/office/2019/extlst" xmlns:r="http://schemas.openxmlformats.org/officeDocument/2006/relationships" xmlns:m="http://schemas.openxmlformats.org/officeDocument/2006/math" xmlns:v="urn:schemas-microsoft-com:vml" xmlns:wp14="http://schemas.microsoft.com/office/word/2010/wordprocessingDrawing" xmlns:wp="http://schemas.openxmlformats.org/drawingml/2006/wordprocessingDrawing" xmlns:w10="urn:schemas-microsoft-com:office:word" xmlns:w="http://schemas.openxmlformats.org/wordprocessingml/2006/main" xmlns:w14="http://schemas.microsoft.com/office/word/2010/wordml" xmlns:w15="http://schemas.microsoft.com/office/word/2012/wordml" xmlns:w16cex="http://schemas.microsoft.com/office/word/2018/wordml/cex" xmlns:w16cid="http://schemas.microsoft.com/office/word/2016/wordml/cid" xmlns:w16="http://schemas.microsoft.com/office/word/2018/wordml" xmlns:w16sdtdh="http://schemas.microsoft.com/office/word/2020/wordml/sdtdatahash" xmlns:w16se="http://schemas.microsoft.com/office/word/2015/wordml/symex" xmlns:wpg="http://schemas.microsoft.com/office/word/2010/wordprocessingGroup" xmlns:wpi="http://schemas.microsoft.com/office/word/2010/wordprocessingInk" xmlns:wne="http://schemas.microsoft.com/office/word/2006/wordml" xmlns:wps="http://schemas.microsoft.com/office/word/2010/wordprocessingShape" mc:Ignorable="w14 w15 w16se w16cid w16 w16cex w16sdtdh wp14">
   <w:endnote w:type="separator" w:id="-1">
     <w:p>
       <w:pPr>
@@ -2707,7 +3122,7 @@
 </file>
 
 <file path=word/footnotes.xml><?xml version="1.0" encoding="utf-8"?>
-<w:footnotes xmlns:wpc="http://schemas.microsoft.com/office/word/2010/wordprocessingCanvas" xmlns:cx="http://schemas.microsoft.com/office/drawing/2014/chartex" xmlns:cx1="http://schemas.microsoft.com/office/drawing/2015/9/8/chartex" xmlns:cx2="http://schemas.microsoft.com/office/drawing/2015/10/21/chartex" xmlns:cx3="http://schemas.microsoft.com/office/drawing/2016/5/9/chartex" xmlns:cx4="http://schemas.microsoft.com/office/drawing/2016/5/10/chartex" xmlns:cx5="http://schemas.microsoft.com/office/drawing/2016/5/11/chartex" xmlns:cx6="http://schemas.microsoft.com/office/drawing/2016/5/12/chartex" xmlns:cx7="http://schemas.microsoft.com/office/drawing/2016/5/13/chartex" xmlns:cx8="http://schemas.microsoft.com/office/drawing/2016/5/14/chartex" xmlns:mc="http://schemas.openxmlformats.org/markup-compatibility/2006" xmlns:aink="http://schemas.microsoft.com/office/drawing/2016/ink" xmlns:am3d="http://schemas.microsoft.com/office/drawing/2017/model3d" xmlns:o="urn:schemas-microsoft-com:office:office" xmlns:r="http://schemas.openxmlformats.org/officeDocument/2006/relationships" xmlns:m="http://schemas.openxmlformats.org/officeDocument/2006/math" xmlns:v="urn:schemas-microsoft-com:vml" xmlns:wp14="http://schemas.microsoft.com/office/word/2010/wordprocessingDrawing" xmlns:wp="http://schemas.openxmlformats.org/drawingml/2006/wordprocessingDrawing" xmlns:w10="urn:schemas-microsoft-com:office:word" xmlns:w="http://schemas.openxmlformats.org/wordprocessingml/2006/main" xmlns:w14="http://schemas.microsoft.com/office/word/2010/wordml" xmlns:w15="http://schemas.microsoft.com/office/word/2012/wordml" xmlns:w16cex="http://schemas.microsoft.com/office/word/2018/wordml/cex" xmlns:w16cid="http://schemas.microsoft.com/office/word/2016/wordml/cid" xmlns:w16="http://schemas.microsoft.com/office/word/2018/wordml" xmlns:w16se="http://schemas.microsoft.com/office/word/2015/wordml/symex" xmlns:wpg="http://schemas.microsoft.com/office/word/2010/wordprocessingGroup" xmlns:wpi="http://schemas.microsoft.com/office/word/2010/wordprocessingInk" xmlns:wne="http://schemas.microsoft.com/office/word/2006/wordml" xmlns:wps="http://schemas.microsoft.com/office/word/2010/wordprocessingShape" mc:Ignorable="w14 w15 w16se w16cid w16 w16cex wp14">
+<w:footnotes xmlns:wpc="http://schemas.microsoft.com/office/word/2010/wordprocessingCanvas" xmlns:cx="http://schemas.microsoft.com/office/drawing/2014/chartex" xmlns:cx1="http://schemas.microsoft.com/office/drawing/2015/9/8/chartex" xmlns:cx2="http://schemas.microsoft.com/office/drawing/2015/10/21/chartex" xmlns:cx3="http://schemas.microsoft.com/office/drawing/2016/5/9/chartex" xmlns:cx4="http://schemas.microsoft.com/office/drawing/2016/5/10/chartex" xmlns:cx5="http://schemas.microsoft.com/office/drawing/2016/5/11/chartex" xmlns:cx6="http://schemas.microsoft.com/office/drawing/2016/5/12/chartex" xmlns:cx7="http://schemas.microsoft.com/office/drawing/2016/5/13/chartex" xmlns:cx8="http://schemas.microsoft.com/office/drawing/2016/5/14/chartex" xmlns:mc="http://schemas.openxmlformats.org/markup-compatibility/2006" xmlns:aink="http://schemas.microsoft.com/office/drawing/2016/ink" xmlns:am3d="http://schemas.microsoft.com/office/drawing/2017/model3d" xmlns:o="urn:schemas-microsoft-com:office:office" xmlns:oel="http://schemas.microsoft.com/office/2019/extlst" xmlns:r="http://schemas.openxmlformats.org/officeDocument/2006/relationships" xmlns:m="http://schemas.openxmlformats.org/officeDocument/2006/math" xmlns:v="urn:schemas-microsoft-com:vml" xmlns:wp14="http://schemas.microsoft.com/office/word/2010/wordprocessingDrawing" xmlns:wp="http://schemas.openxmlformats.org/drawingml/2006/wordprocessingDrawing" xmlns:w10="urn:schemas-microsoft-com:office:word" xmlns:w="http://schemas.openxmlformats.org/wordprocessingml/2006/main" xmlns:w14="http://schemas.microsoft.com/office/word/2010/wordml" xmlns:w15="http://schemas.microsoft.com/office/word/2012/wordml" xmlns:w16cex="http://schemas.microsoft.com/office/word/2018/wordml/cex" xmlns:w16cid="http://schemas.microsoft.com/office/word/2016/wordml/cid" xmlns:w16="http://schemas.microsoft.com/office/word/2018/wordml" xmlns:w16sdtdh="http://schemas.microsoft.com/office/word/2020/wordml/sdtdatahash" xmlns:w16se="http://schemas.microsoft.com/office/word/2015/wordml/symex" xmlns:wpg="http://schemas.microsoft.com/office/word/2010/wordprocessingGroup" xmlns:wpi="http://schemas.microsoft.com/office/word/2010/wordprocessingInk" xmlns:wne="http://schemas.microsoft.com/office/word/2006/wordml" xmlns:wps="http://schemas.microsoft.com/office/word/2010/wordprocessingShape" mc:Ignorable="w14 w15 w16se w16cid w16 w16cex w16sdtdh wp14">
   <w:footnote w:type="separator" w:id="-1">
     <w:p>
       <w:pPr>
@@ -2739,7 +3154,7 @@
 </file>
 
 <file path=word/header1.xml><?xml version="1.0" encoding="utf-8"?>
-<w:hdr xmlns:wpc="http://schemas.microsoft.com/office/word/2010/wordprocessingCanvas" xmlns:cx="http://schemas.microsoft.com/office/drawing/2014/chartex" xmlns:cx1="http://schemas.microsoft.com/office/drawing/2015/9/8/chartex" xmlns:cx2="http://schemas.microsoft.com/office/drawing/2015/10/21/chartex" xmlns:cx3="http://schemas.microsoft.com/office/drawing/2016/5/9/chartex" xmlns:cx4="http://schemas.microsoft.com/office/drawing/2016/5/10/chartex" xmlns:cx5="http://schemas.microsoft.com/office/drawing/2016/5/11/chartex" xmlns:cx6="http://schemas.microsoft.com/office/drawing/2016/5/12/chartex" xmlns:cx7="http://schemas.microsoft.com/office/drawing/2016/5/13/chartex" xmlns:cx8="http://schemas.microsoft.com/office/drawing/2016/5/14/chartex" xmlns:mc="http://schemas.openxmlformats.org/markup-compatibility/2006" xmlns:aink="http://schemas.microsoft.com/office/drawing/2016/ink" xmlns:am3d="http://schemas.microsoft.com/office/drawing/2017/model3d" xmlns:o="urn:schemas-microsoft-com:office:office" xmlns:r="http://schemas.openxmlformats.org/officeDocument/2006/relationships" xmlns:m="http://schemas.openxmlformats.org/officeDocument/2006/math" xmlns:v="urn:schemas-microsoft-com:vml" xmlns:wp14="http://schemas.microsoft.com/office/word/2010/wordprocessingDrawing" xmlns:wp="http://schemas.openxmlformats.org/drawingml/2006/wordprocessingDrawing" xmlns:w10="urn:schemas-microsoft-com:office:word" xmlns:w="http://schemas.openxmlformats.org/wordprocessingml/2006/main" xmlns:w14="http://schemas.microsoft.com/office/word/2010/wordml" xmlns:w15="http://schemas.microsoft.com/office/word/2012/wordml" xmlns:w16cex="http://schemas.microsoft.com/office/word/2018/wordml/cex" xmlns:w16cid="http://schemas.microsoft.com/office/word/2016/wordml/cid" xmlns:w16="http://schemas.microsoft.com/office/word/2018/wordml" xmlns:w16se="http://schemas.microsoft.com/office/word/2015/wordml/symex" xmlns:wpg="http://schemas.microsoft.com/office/word/2010/wordprocessingGroup" xmlns:wpi="http://schemas.microsoft.com/office/word/2010/wordprocessingInk" xmlns:wne="http://schemas.microsoft.com/office/word/2006/wordml" xmlns:wps="http://schemas.microsoft.com/office/word/2010/wordprocessingShape" mc:Ignorable="w14 w15 w16se w16cid w16 w16cex wp14">
+<w:hdr xmlns:wpc="http://schemas.microsoft.com/office/word/2010/wordprocessingCanvas" xmlns:cx="http://schemas.microsoft.com/office/drawing/2014/chartex" xmlns:cx1="http://schemas.microsoft.com/office/drawing/2015/9/8/chartex" xmlns:cx2="http://schemas.microsoft.com/office/drawing/2015/10/21/chartex" xmlns:cx3="http://schemas.microsoft.com/office/drawing/2016/5/9/chartex" xmlns:cx4="http://schemas.microsoft.com/office/drawing/2016/5/10/chartex" xmlns:cx5="http://schemas.microsoft.com/office/drawing/2016/5/11/chartex" xmlns:cx6="http://schemas.microsoft.com/office/drawing/2016/5/12/chartex" xmlns:cx7="http://schemas.microsoft.com/office/drawing/2016/5/13/chartex" xmlns:cx8="http://schemas.microsoft.com/office/drawing/2016/5/14/chartex" xmlns:mc="http://schemas.openxmlformats.org/markup-compatibility/2006" xmlns:aink="http://schemas.microsoft.com/office/drawing/2016/ink" xmlns:am3d="http://schemas.microsoft.com/office/drawing/2017/model3d" xmlns:o="urn:schemas-microsoft-com:office:office" xmlns:oel="http://schemas.microsoft.com/office/2019/extlst" xmlns:r="http://schemas.openxmlformats.org/officeDocument/2006/relationships" xmlns:m="http://schemas.openxmlformats.org/officeDocument/2006/math" xmlns:v="urn:schemas-microsoft-com:vml" xmlns:wp14="http://schemas.microsoft.com/office/word/2010/wordprocessingDrawing" xmlns:wp="http://schemas.openxmlformats.org/drawingml/2006/wordprocessingDrawing" xmlns:w10="urn:schemas-microsoft-com:office:word" xmlns:w="http://schemas.openxmlformats.org/wordprocessingml/2006/main" xmlns:w14="http://schemas.microsoft.com/office/word/2010/wordml" xmlns:w15="http://schemas.microsoft.com/office/word/2012/wordml" xmlns:w16cex="http://schemas.microsoft.com/office/word/2018/wordml/cex" xmlns:w16cid="http://schemas.microsoft.com/office/word/2016/wordml/cid" xmlns:w16="http://schemas.microsoft.com/office/word/2018/wordml" xmlns:w16sdtdh="http://schemas.microsoft.com/office/word/2020/wordml/sdtdatahash" xmlns:w16se="http://schemas.microsoft.com/office/word/2015/wordml/symex" xmlns:wpg="http://schemas.microsoft.com/office/word/2010/wordprocessingGroup" xmlns:wpi="http://schemas.microsoft.com/office/word/2010/wordprocessingInk" xmlns:wne="http://schemas.microsoft.com/office/word/2006/wordml" xmlns:wps="http://schemas.microsoft.com/office/word/2010/wordprocessingShape" mc:Ignorable="w14 w15 w16se w16cid w16 w16cex w16sdtdh wp14">
   <w:p>
     <w:pPr>
       <w:pStyle w:val="Cabealho"/>
@@ -2758,7 +3173,7 @@
 </file>
 
 <file path=word/numbering.xml><?xml version="1.0" encoding="utf-8"?>
-<w:numbering xmlns:wpc="http://schemas.microsoft.com/office/word/2010/wordprocessingCanvas" xmlns:cx="http://schemas.microsoft.com/office/drawing/2014/chartex" xmlns:cx1="http://schemas.microsoft.com/office/drawing/2015/9/8/chartex" xmlns:cx2="http://schemas.microsoft.com/office/drawing/2015/10/21/chartex" xmlns:cx3="http://schemas.microsoft.com/office/drawing/2016/5/9/chartex" xmlns:cx4="http://schemas.microsoft.com/office/drawing/2016/5/10/chartex" xmlns:cx5="http://schemas.microsoft.com/office/drawing/2016/5/11/chartex" xmlns:cx6="http://schemas.microsoft.com/office/drawing/2016/5/12/chartex" xmlns:cx7="http://schemas.microsoft.com/office/drawing/2016/5/13/chartex" xmlns:cx8="http://schemas.microsoft.com/office/drawing/2016/5/14/chartex" xmlns:mc="http://schemas.openxmlformats.org/markup-compatibility/2006" xmlns:aink="http://schemas.microsoft.com/office/drawing/2016/ink" xmlns:am3d="http://schemas.microsoft.com/office/drawing/2017/model3d" xmlns:o="urn:schemas-microsoft-com:office:office" xmlns:r="http://schemas.openxmlformats.org/officeDocument/2006/relationships" xmlns:m="http://schemas.openxmlformats.org/officeDocument/2006/math" xmlns:v="urn:schemas-microsoft-com:vml" xmlns:wp14="http://schemas.microsoft.com/office/word/2010/wordprocessingDrawing" xmlns:wp="http://schemas.openxmlformats.org/drawingml/2006/wordprocessingDrawing" xmlns:w10="urn:schemas-microsoft-com:office:word" xmlns:w="http://schemas.openxmlformats.org/wordprocessingml/2006/main" xmlns:w14="http://schemas.microsoft.com/office/word/2010/wordml" xmlns:w15="http://schemas.microsoft.com/office/word/2012/wordml" xmlns:w16cex="http://schemas.microsoft.com/office/word/2018/wordml/cex" xmlns:w16cid="http://schemas.microsoft.com/office/word/2016/wordml/cid" xmlns:w16="http://schemas.microsoft.com/office/word/2018/wordml" xmlns:w16se="http://schemas.microsoft.com/office/word/2015/wordml/symex" xmlns:wpg="http://schemas.microsoft.com/office/word/2010/wordprocessingGroup" xmlns:wpi="http://schemas.microsoft.com/office/word/2010/wordprocessingInk" xmlns:wne="http://schemas.microsoft.com/office/word/2006/wordml" xmlns:wps="http://schemas.microsoft.com/office/word/2010/wordprocessingShape" mc:Ignorable="w14 w15 w16se w16cid w16 w16cex wp14">
+<w:numbering xmlns:wpc="http://schemas.microsoft.com/office/word/2010/wordprocessingCanvas" xmlns:cx="http://schemas.microsoft.com/office/drawing/2014/chartex" xmlns:cx1="http://schemas.microsoft.com/office/drawing/2015/9/8/chartex" xmlns:cx2="http://schemas.microsoft.com/office/drawing/2015/10/21/chartex" xmlns:cx3="http://schemas.microsoft.com/office/drawing/2016/5/9/chartex" xmlns:cx4="http://schemas.microsoft.com/office/drawing/2016/5/10/chartex" xmlns:cx5="http://schemas.microsoft.com/office/drawing/2016/5/11/chartex" xmlns:cx6="http://schemas.microsoft.com/office/drawing/2016/5/12/chartex" xmlns:cx7="http://schemas.microsoft.com/office/drawing/2016/5/13/chartex" xmlns:cx8="http://schemas.microsoft.com/office/drawing/2016/5/14/chartex" xmlns:mc="http://schemas.openxmlformats.org/markup-compatibility/2006" xmlns:aink="http://schemas.microsoft.com/office/drawing/2016/ink" xmlns:am3d="http://schemas.microsoft.com/office/drawing/2017/model3d" xmlns:o="urn:schemas-microsoft-com:office:office" xmlns:oel="http://schemas.microsoft.com/office/2019/extlst" xmlns:r="http://schemas.openxmlformats.org/officeDocument/2006/relationships" xmlns:m="http://schemas.openxmlformats.org/officeDocument/2006/math" xmlns:v="urn:schemas-microsoft-com:vml" xmlns:wp14="http://schemas.microsoft.com/office/word/2010/wordprocessingDrawing" xmlns:wp="http://schemas.openxmlformats.org/drawingml/2006/wordprocessingDrawing" xmlns:w10="urn:schemas-microsoft-com:office:word" xmlns:w="http://schemas.openxmlformats.org/wordprocessingml/2006/main" xmlns:w14="http://schemas.microsoft.com/office/word/2010/wordml" xmlns:w15="http://schemas.microsoft.com/office/word/2012/wordml" xmlns:w16cex="http://schemas.microsoft.com/office/word/2018/wordml/cex" xmlns:w16cid="http://schemas.microsoft.com/office/word/2016/wordml/cid" xmlns:w16="http://schemas.microsoft.com/office/word/2018/wordml" xmlns:w16sdtdh="http://schemas.microsoft.com/office/word/2020/wordml/sdtdatahash" xmlns:w16se="http://schemas.microsoft.com/office/word/2015/wordml/symex" xmlns:wpg="http://schemas.microsoft.com/office/word/2010/wordprocessingGroup" xmlns:wpi="http://schemas.microsoft.com/office/word/2010/wordprocessingInk" xmlns:wne="http://schemas.microsoft.com/office/word/2006/wordml" xmlns:wps="http://schemas.microsoft.com/office/word/2010/wordprocessingShape" mc:Ignorable="w14 w15 w16se w16cid w16 w16cex w16sdtdh wp14">
   <w:abstractNum w:abstractNumId="0" w15:restartNumberingAfterBreak="0">
     <w:nsid w:val="046F4F3A"/>
     <w:multiLevelType w:val="hybridMultilevel"/>
@@ -4442,9 +4857,9 @@
   </w:abstractNum>
   <w:abstractNum w:abstractNumId="14" w15:restartNumberingAfterBreak="0">
     <w:nsid w:val="42FB471C"/>
-    <w:multiLevelType w:val="hybridMultilevel"/>
+    <w:multiLevelType w:val="multilevel"/>
     <w:tmpl w:val="4BDA4666"/>
-    <w:lvl w:ilvl="0" w:tplc="B43AB388">
+    <w:lvl w:ilvl="0">
       <w:start w:val="1"/>
       <w:numFmt w:val="decimal"/>
       <w:lvlText w:val="%1."/>
@@ -4456,7 +4871,7 @@
         <w:rFonts w:hint="default"/>
       </w:rPr>
     </w:lvl>
-    <w:lvl w:ilvl="1" w:tplc="DB9C7D72">
+    <w:lvl w:ilvl="1">
       <w:start w:val="1"/>
       <w:numFmt w:val="decimal"/>
       <w:lvlText w:val="%1.%2."/>
@@ -4465,7 +4880,7 @@
         <w:ind w:left="792" w:hanging="432"/>
       </w:pPr>
     </w:lvl>
-    <w:lvl w:ilvl="2" w:tplc="01B6ECF0">
+    <w:lvl w:ilvl="2">
       <w:start w:val="1"/>
       <w:numFmt w:val="decimal"/>
       <w:lvlText w:val="%1.%2.%3."/>
@@ -4474,7 +4889,7 @@
         <w:ind w:left="1224" w:hanging="504"/>
       </w:pPr>
     </w:lvl>
-    <w:lvl w:ilvl="3" w:tplc="64C2ECFC">
+    <w:lvl w:ilvl="3">
       <w:start w:val="1"/>
       <w:numFmt w:val="decimal"/>
       <w:lvlText w:val="%1.%2.%3.%4."/>
@@ -4483,7 +4898,7 @@
         <w:ind w:left="1728" w:hanging="648"/>
       </w:pPr>
     </w:lvl>
-    <w:lvl w:ilvl="4" w:tplc="00041BF8">
+    <w:lvl w:ilvl="4">
       <w:start w:val="1"/>
       <w:numFmt w:val="decimal"/>
       <w:lvlText w:val="%1.%2.%3.%4.%5."/>
@@ -4492,7 +4907,7 @@
         <w:ind w:left="2232" w:hanging="792"/>
       </w:pPr>
     </w:lvl>
-    <w:lvl w:ilvl="5" w:tplc="6A442800">
+    <w:lvl w:ilvl="5">
       <w:start w:val="1"/>
       <w:numFmt w:val="decimal"/>
       <w:lvlText w:val="%1.%2.%3.%4.%5.%6."/>
@@ -4501,7 +4916,7 @@
         <w:ind w:left="2736" w:hanging="936"/>
       </w:pPr>
     </w:lvl>
-    <w:lvl w:ilvl="6" w:tplc="13FE6A22">
+    <w:lvl w:ilvl="6">
       <w:start w:val="1"/>
       <w:numFmt w:val="decimal"/>
       <w:lvlText w:val="%1.%2.%3.%4.%5.%6.%7."/>
@@ -4510,7 +4925,7 @@
         <w:ind w:left="3240" w:hanging="1080"/>
       </w:pPr>
     </w:lvl>
-    <w:lvl w:ilvl="7" w:tplc="2DBE25C0">
+    <w:lvl w:ilvl="7">
       <w:start w:val="1"/>
       <w:numFmt w:val="decimal"/>
       <w:lvlText w:val="%1.%2.%3.%4.%5.%6.%7.%8."/>
@@ -4519,7 +4934,7 @@
         <w:ind w:left="3744" w:hanging="1224"/>
       </w:pPr>
     </w:lvl>
-    <w:lvl w:ilvl="8" w:tplc="9EA0CC6A">
+    <w:lvl w:ilvl="8">
       <w:start w:val="1"/>
       <w:numFmt w:val="decimal"/>
       <w:lvlText w:val="%1.%2.%3.%4.%5.%6.%7.%8.%9."/>
@@ -5629,9 +6044,9 @@
   </w:abstractNum>
   <w:abstractNum w:abstractNumId="24" w15:restartNumberingAfterBreak="0">
     <w:nsid w:val="706E6B84"/>
-    <w:multiLevelType w:val="hybridMultilevel"/>
+    <w:multiLevelType w:val="multilevel"/>
     <w:tmpl w:val="1CA43812"/>
-    <w:lvl w:ilvl="0" w:tplc="887676F6">
+    <w:lvl w:ilvl="0">
       <w:start w:val="1"/>
       <w:numFmt w:val="decimal"/>
       <w:lvlText w:val="%1."/>
@@ -5640,7 +6055,7 @@
         <w:ind w:left="720" w:hanging="360"/>
       </w:pPr>
     </w:lvl>
-    <w:lvl w:ilvl="1" w:tplc="30F8F372">
+    <w:lvl w:ilvl="1">
       <w:start w:val="1"/>
       <w:numFmt w:val="decimal"/>
       <w:lvlText w:val="%1.%2."/>
@@ -5649,7 +6064,7 @@
         <w:ind w:left="1440" w:hanging="360"/>
       </w:pPr>
     </w:lvl>
-    <w:lvl w:ilvl="2" w:tplc="E370DD78">
+    <w:lvl w:ilvl="2">
       <w:start w:val="1"/>
       <w:numFmt w:val="decimal"/>
       <w:lvlText w:val="%1.%2.%3."/>
@@ -5658,7 +6073,7 @@
         <w:ind w:left="2160" w:hanging="180"/>
       </w:pPr>
     </w:lvl>
-    <w:lvl w:ilvl="3" w:tplc="DE1C9024">
+    <w:lvl w:ilvl="3">
       <w:start w:val="1"/>
       <w:numFmt w:val="decimal"/>
       <w:lvlText w:val="%1.%2.%3.%4."/>
@@ -5667,7 +6082,7 @@
         <w:ind w:left="2880" w:hanging="360"/>
       </w:pPr>
     </w:lvl>
-    <w:lvl w:ilvl="4" w:tplc="30523026">
+    <w:lvl w:ilvl="4">
       <w:start w:val="1"/>
       <w:numFmt w:val="decimal"/>
       <w:lvlText w:val="%1.%2.%3.%4.%5."/>
@@ -5676,7 +6091,7 @@
         <w:ind w:left="3600" w:hanging="360"/>
       </w:pPr>
     </w:lvl>
-    <w:lvl w:ilvl="5" w:tplc="869A6198">
+    <w:lvl w:ilvl="5">
       <w:start w:val="1"/>
       <w:numFmt w:val="decimal"/>
       <w:lvlText w:val="%1.%2.%3.%4.%5.%6."/>
@@ -5685,7 +6100,7 @@
         <w:ind w:left="4320" w:hanging="180"/>
       </w:pPr>
     </w:lvl>
-    <w:lvl w:ilvl="6" w:tplc="977C01DA">
+    <w:lvl w:ilvl="6">
       <w:start w:val="1"/>
       <w:numFmt w:val="decimal"/>
       <w:lvlText w:val="%1.%2.%3.%4.%5.%6.%7."/>
@@ -5694,7 +6109,7 @@
         <w:ind w:left="5040" w:hanging="360"/>
       </w:pPr>
     </w:lvl>
-    <w:lvl w:ilvl="7" w:tplc="42947D34">
+    <w:lvl w:ilvl="7">
       <w:start w:val="1"/>
       <w:numFmt w:val="decimal"/>
       <w:lvlText w:val="%1.%2.%3.%4.%5.%6.%7.%8."/>
@@ -5703,7 +6118,7 @@
         <w:ind w:left="5760" w:hanging="360"/>
       </w:pPr>
     </w:lvl>
-    <w:lvl w:ilvl="8" w:tplc="A852BAC8">
+    <w:lvl w:ilvl="8">
       <w:start w:val="1"/>
       <w:numFmt w:val="decimal"/>
       <w:lvlText w:val="%1.%2.%3.%4.%5.%6.%7.%8.%9."/>
@@ -5801,9 +6216,9 @@
   </w:abstractNum>
   <w:abstractNum w:abstractNumId="26" w15:restartNumberingAfterBreak="0">
     <w:nsid w:val="79E637C6"/>
-    <w:multiLevelType w:val="hybridMultilevel"/>
+    <w:multiLevelType w:val="multilevel"/>
     <w:tmpl w:val="541C4B5E"/>
-    <w:lvl w:ilvl="0" w:tplc="6970622A">
+    <w:lvl w:ilvl="0">
       <w:start w:val="1"/>
       <w:numFmt w:val="decimal"/>
       <w:lvlText w:val="%1."/>
@@ -5815,7 +6230,7 @@
         <w:rFonts w:hint="default"/>
       </w:rPr>
     </w:lvl>
-    <w:lvl w:ilvl="1" w:tplc="64E64B9C">
+    <w:lvl w:ilvl="1">
       <w:start w:val="1"/>
       <w:numFmt w:val="decimal"/>
       <w:lvlText w:val="%1.%2."/>
@@ -5824,7 +6239,7 @@
         <w:ind w:left="1080" w:hanging="720"/>
       </w:pPr>
     </w:lvl>
-    <w:lvl w:ilvl="2" w:tplc="1688B2FE">
+    <w:lvl w:ilvl="2">
       <w:start w:val="1"/>
       <w:numFmt w:val="decimal"/>
       <w:lvlText w:val="%1.%2.%3."/>
@@ -5833,7 +6248,7 @@
         <w:ind w:left="1080" w:hanging="720"/>
       </w:pPr>
     </w:lvl>
-    <w:lvl w:ilvl="3" w:tplc="540E09FA">
+    <w:lvl w:ilvl="3">
       <w:start w:val="1"/>
       <w:numFmt w:val="decimal"/>
       <w:lvlText w:val="%1.%2.%3.%4."/>
@@ -5842,7 +6257,7 @@
         <w:ind w:left="1440" w:hanging="1080"/>
       </w:pPr>
     </w:lvl>
-    <w:lvl w:ilvl="4" w:tplc="077C8D94">
+    <w:lvl w:ilvl="4">
       <w:start w:val="1"/>
       <w:numFmt w:val="decimal"/>
       <w:lvlText w:val="%1.%2.%3.%4.%5."/>
@@ -5851,7 +6266,7 @@
         <w:ind w:left="1440" w:hanging="1080"/>
       </w:pPr>
     </w:lvl>
-    <w:lvl w:ilvl="5" w:tplc="FC48EE6C">
+    <w:lvl w:ilvl="5">
       <w:start w:val="1"/>
       <w:numFmt w:val="decimal"/>
       <w:lvlText w:val="%1.%2.%3.%4.%5.%6."/>
@@ -5860,7 +6275,7 @@
         <w:ind w:left="1800" w:hanging="1440"/>
       </w:pPr>
     </w:lvl>
-    <w:lvl w:ilvl="6" w:tplc="374CDAC4">
+    <w:lvl w:ilvl="6">
       <w:start w:val="1"/>
       <w:numFmt w:val="decimal"/>
       <w:lvlText w:val="%1.%2.%3.%4.%5.%6.%7."/>
@@ -5869,7 +6284,7 @@
         <w:ind w:left="1800" w:hanging="1440"/>
       </w:pPr>
     </w:lvl>
-    <w:lvl w:ilvl="7" w:tplc="2E96A328">
+    <w:lvl w:ilvl="7">
       <w:start w:val="1"/>
       <w:numFmt w:val="decimal"/>
       <w:lvlText w:val="%1.%2.%3.%4.%5.%6.%7.%8."/>
@@ -5878,7 +6293,7 @@
         <w:ind w:left="2160" w:hanging="1800"/>
       </w:pPr>
     </w:lvl>
-    <w:lvl w:ilvl="8" w:tplc="A2B4795C">
+    <w:lvl w:ilvl="8">
       <w:start w:val="1"/>
       <w:numFmt w:val="decimal"/>
       <w:lvlText w:val="%1.%2.%3.%4.%5.%6.%7.%8.%9."/>
@@ -6060,98 +6475,98 @@
       </w:pPr>
     </w:lvl>
   </w:abstractNum>
-  <w:num w:numId="1">
+  <w:num w:numId="1" w16cid:durableId="1781223801">
     <w:abstractNumId w:val="28"/>
   </w:num>
-  <w:num w:numId="2">
+  <w:num w:numId="2" w16cid:durableId="1690372974">
     <w:abstractNumId w:val="2"/>
   </w:num>
-  <w:num w:numId="3">
+  <w:num w:numId="3" w16cid:durableId="1996103630">
     <w:abstractNumId w:val="3"/>
   </w:num>
-  <w:num w:numId="4">
+  <w:num w:numId="4" w16cid:durableId="1330987021">
     <w:abstractNumId w:val="20"/>
   </w:num>
-  <w:num w:numId="5">
+  <w:num w:numId="5" w16cid:durableId="1222862230">
     <w:abstractNumId w:val="5"/>
   </w:num>
-  <w:num w:numId="6">
+  <w:num w:numId="6" w16cid:durableId="359281015">
     <w:abstractNumId w:val="19"/>
   </w:num>
-  <w:num w:numId="7">
+  <w:num w:numId="7" w16cid:durableId="1659336928">
     <w:abstractNumId w:val="24"/>
   </w:num>
-  <w:num w:numId="8">
+  <w:num w:numId="8" w16cid:durableId="1998147596">
     <w:abstractNumId w:val="8"/>
   </w:num>
-  <w:num w:numId="9">
+  <w:num w:numId="9" w16cid:durableId="644700164">
     <w:abstractNumId w:val="0"/>
   </w:num>
-  <w:num w:numId="10">
+  <w:num w:numId="10" w16cid:durableId="1586038457">
     <w:abstractNumId w:val="13"/>
   </w:num>
-  <w:num w:numId="11">
+  <w:num w:numId="11" w16cid:durableId="1586651619">
     <w:abstractNumId w:val="21"/>
   </w:num>
-  <w:num w:numId="12">
+  <w:num w:numId="12" w16cid:durableId="215241502">
     <w:abstractNumId w:val="23"/>
   </w:num>
-  <w:num w:numId="13">
+  <w:num w:numId="13" w16cid:durableId="1719015709">
     <w:abstractNumId w:val="14"/>
   </w:num>
-  <w:num w:numId="14">
+  <w:num w:numId="14" w16cid:durableId="1177308655">
     <w:abstractNumId w:val="26"/>
   </w:num>
-  <w:num w:numId="15">
+  <w:num w:numId="15" w16cid:durableId="1095394803">
     <w:abstractNumId w:val="16"/>
   </w:num>
-  <w:num w:numId="16">
+  <w:num w:numId="16" w16cid:durableId="38094536">
     <w:abstractNumId w:val="11"/>
   </w:num>
-  <w:num w:numId="17">
+  <w:num w:numId="17" w16cid:durableId="1122266001">
     <w:abstractNumId w:val="9"/>
   </w:num>
-  <w:num w:numId="18">
+  <w:num w:numId="18" w16cid:durableId="1828280463">
     <w:abstractNumId w:val="18"/>
   </w:num>
-  <w:num w:numId="19">
+  <w:num w:numId="19" w16cid:durableId="180433785">
     <w:abstractNumId w:val="6"/>
   </w:num>
-  <w:num w:numId="20">
+  <w:num w:numId="20" w16cid:durableId="1252742208">
     <w:abstractNumId w:val="7"/>
   </w:num>
-  <w:num w:numId="21">
+  <w:num w:numId="21" w16cid:durableId="889537899">
     <w:abstractNumId w:val="12"/>
   </w:num>
-  <w:num w:numId="22">
+  <w:num w:numId="22" w16cid:durableId="913128448">
     <w:abstractNumId w:val="22"/>
   </w:num>
-  <w:num w:numId="23">
+  <w:num w:numId="23" w16cid:durableId="1130979140">
     <w:abstractNumId w:val="1"/>
   </w:num>
-  <w:num w:numId="24">
+  <w:num w:numId="24" w16cid:durableId="1378043045">
     <w:abstractNumId w:val="15"/>
   </w:num>
-  <w:num w:numId="25">
+  <w:num w:numId="25" w16cid:durableId="1728841875">
     <w:abstractNumId w:val="27"/>
   </w:num>
-  <w:num w:numId="26">
+  <w:num w:numId="26" w16cid:durableId="1448310878">
     <w:abstractNumId w:val="17"/>
   </w:num>
-  <w:num w:numId="27">
+  <w:num w:numId="27" w16cid:durableId="1168716146">
     <w:abstractNumId w:val="4"/>
   </w:num>
-  <w:num w:numId="28">
+  <w:num w:numId="28" w16cid:durableId="628827395">
     <w:abstractNumId w:val="25"/>
   </w:num>
-  <w:num w:numId="29">
+  <w:num w:numId="29" w16cid:durableId="754784878">
     <w:abstractNumId w:val="10"/>
   </w:num>
 </w:numbering>
 </file>
 
 <file path=word/styles.xml><?xml version="1.0" encoding="utf-8"?>
-<w:styles xmlns:mc="http://schemas.openxmlformats.org/markup-compatibility/2006" xmlns:r="http://schemas.openxmlformats.org/officeDocument/2006/relationships" xmlns:w="http://schemas.openxmlformats.org/wordprocessingml/2006/main" xmlns:w14="http://schemas.microsoft.com/office/word/2010/wordml" xmlns:w15="http://schemas.microsoft.com/office/word/2012/wordml" xmlns:w16cex="http://schemas.microsoft.com/office/word/2018/wordml/cex" xmlns:w16cid="http://schemas.microsoft.com/office/word/2016/wordml/cid" xmlns:w16="http://schemas.microsoft.com/office/word/2018/wordml" xmlns:w16se="http://schemas.microsoft.com/office/word/2015/wordml/symex" mc:Ignorable="w14 w15 w16se w16cid w16 w16cex">
+<w:styles xmlns:mc="http://schemas.openxmlformats.org/markup-compatibility/2006" xmlns:r="http://schemas.openxmlformats.org/officeDocument/2006/relationships" xmlns:w="http://schemas.openxmlformats.org/wordprocessingml/2006/main" xmlns:w14="http://schemas.microsoft.com/office/word/2010/wordml" xmlns:w15="http://schemas.microsoft.com/office/word/2012/wordml" xmlns:w16cex="http://schemas.microsoft.com/office/word/2018/wordml/cex" xmlns:w16cid="http://schemas.microsoft.com/office/word/2016/wordml/cid" xmlns:w16="http://schemas.microsoft.com/office/word/2018/wordml" xmlns:w16sdtdh="http://schemas.microsoft.com/office/word/2020/wordml/sdtdatahash" xmlns:w16se="http://schemas.microsoft.com/office/word/2015/wordml/symex" mc:Ignorable="w14 w15 w16se w16cid w16 w16cex w16sdtdh">
   <w:docDefaults>
     <w:rPrDefault>
       <w:rPr>
